--- a/Vooruitgang_stage.docx
+++ b/Vooruitgang_stage.docx
@@ -1,6 +1,6 @@
 
 <file path=word/document.xml><?xml version="1.0" encoding="utf-8"?>
-<w:document xmlns:wpc="http://schemas.microsoft.com/office/word/2010/wordprocessingCanvas" xmlns:cx="http://schemas.microsoft.com/office/drawing/2014/chartex" xmlns:cx1="http://schemas.microsoft.com/office/drawing/2015/9/8/chartex" xmlns:cx2="http://schemas.microsoft.com/office/drawing/2015/10/21/chartex" xmlns:cx3="http://schemas.microsoft.com/office/drawing/2016/5/9/chartex" xmlns:cx4="http://schemas.microsoft.com/office/drawing/2016/5/10/chartex" xmlns:cx5="http://schemas.microsoft.com/office/drawing/2016/5/11/chartex" xmlns:cx6="http://schemas.microsoft.com/office/drawing/2016/5/12/chartex" xmlns:cx7="http://schemas.microsoft.com/office/drawing/2016/5/13/chartex" xmlns:cx8="http://schemas.microsoft.com/office/drawing/2016/5/14/chartex" xmlns:mc="http://schemas.openxmlformats.org/markup-compatibility/2006" xmlns:aink="http://schemas.microsoft.com/office/drawing/2016/ink" xmlns:am3d="http://schemas.microsoft.com/office/drawing/2017/model3d" xmlns:o="urn:schemas-microsoft-com:office:office" xmlns:r="http://schemas.openxmlformats.org/officeDocument/2006/relationships" xmlns:m="http://schemas.openxmlformats.org/officeDocument/2006/math" xmlns:v="urn:schemas-microsoft-com:vml" xmlns:wp14="http://schemas.microsoft.com/office/word/2010/wordprocessingDrawing" xmlns:wp="http://schemas.openxmlformats.org/drawingml/2006/wordprocessingDrawing" xmlns:w10="urn:schemas-microsoft-com:office:word" xmlns:w="http://schemas.openxmlformats.org/wordprocessingml/2006/main" xmlns:w14="http://schemas.microsoft.com/office/word/2010/wordml" xmlns:w15="http://schemas.microsoft.com/office/word/2012/wordml" xmlns:w16cex="http://schemas.microsoft.com/office/word/2018/wordml/cex" xmlns:w16cid="http://schemas.microsoft.com/office/word/2016/wordml/cid" xmlns:w16="http://schemas.microsoft.com/office/word/2018/wordml" xmlns:w16sdtdh="http://schemas.microsoft.com/office/word/2020/wordml/sdtdatahash" xmlns:w16se="http://schemas.microsoft.com/office/word/2015/wordml/symex" xmlns:wpg="http://schemas.microsoft.com/office/word/2010/wordprocessingGroup" xmlns:wpi="http://schemas.microsoft.com/office/word/2010/wordprocessingInk" xmlns:wne="http://schemas.microsoft.com/office/word/2006/wordml" xmlns:wps="http://schemas.microsoft.com/office/word/2010/wordprocessingShape" mc:Ignorable="w14 w15 w16se w16cid w16 w16cex w16sdtdh wp14">
+<w:document xmlns:wpc="http://schemas.microsoft.com/office/word/2010/wordprocessingCanvas" xmlns:cx="http://schemas.microsoft.com/office/drawing/2014/chartex" xmlns:cx1="http://schemas.microsoft.com/office/drawing/2015/9/8/chartex" xmlns:cx2="http://schemas.microsoft.com/office/drawing/2015/10/21/chartex" xmlns:cx3="http://schemas.microsoft.com/office/drawing/2016/5/9/chartex" xmlns:cx4="http://schemas.microsoft.com/office/drawing/2016/5/10/chartex" xmlns:cx5="http://schemas.microsoft.com/office/drawing/2016/5/11/chartex" xmlns:cx6="http://schemas.microsoft.com/office/drawing/2016/5/12/chartex" xmlns:cx7="http://schemas.microsoft.com/office/drawing/2016/5/13/chartex" xmlns:cx8="http://schemas.microsoft.com/office/drawing/2016/5/14/chartex" xmlns:mc="http://schemas.openxmlformats.org/markup-compatibility/2006" xmlns:aink="http://schemas.microsoft.com/office/drawing/2016/ink" xmlns:am3d="http://schemas.microsoft.com/office/drawing/2017/model3d" xmlns:o="urn:schemas-microsoft-com:office:office" xmlns:oel="http://schemas.microsoft.com/office/2019/extlst" xmlns:r="http://schemas.openxmlformats.org/officeDocument/2006/relationships" xmlns:m="http://schemas.openxmlformats.org/officeDocument/2006/math" xmlns:v="urn:schemas-microsoft-com:vml" xmlns:wp14="http://schemas.microsoft.com/office/word/2010/wordprocessingDrawing" xmlns:wp="http://schemas.openxmlformats.org/drawingml/2006/wordprocessingDrawing" xmlns:w10="urn:schemas-microsoft-com:office:word" xmlns:w="http://schemas.openxmlformats.org/wordprocessingml/2006/main" xmlns:w14="http://schemas.microsoft.com/office/word/2010/wordml" xmlns:w15="http://schemas.microsoft.com/office/word/2012/wordml" xmlns:w16cex="http://schemas.microsoft.com/office/word/2018/wordml/cex" xmlns:w16cid="http://schemas.microsoft.com/office/word/2016/wordml/cid" xmlns:w16="http://schemas.microsoft.com/office/word/2018/wordml" xmlns:w16sdtdh="http://schemas.microsoft.com/office/word/2020/wordml/sdtdatahash" xmlns:w16se="http://schemas.microsoft.com/office/word/2015/wordml/symex" xmlns:wpg="http://schemas.microsoft.com/office/word/2010/wordprocessingGroup" xmlns:wpi="http://schemas.microsoft.com/office/word/2010/wordprocessingInk" xmlns:wne="http://schemas.microsoft.com/office/word/2006/wordml" xmlns:wps="http://schemas.microsoft.com/office/word/2010/wordprocessingShape" mc:Ignorable="w14 w15 w16se w16cid w16 w16cex w16sdtdh wp14">
   <w:body>
     <w:p>
       <w:pPr>
@@ -20,7 +20,23 @@
         <w:rPr>
           <w:lang w:val="nl-NL"/>
         </w:rPr>
-        <w:t xml:space="preserve"> week1: </w:t>
+        <w:t xml:space="preserve"> </w:t>
+      </w:r>
+      <w:r>
+        <w:rPr>
+          <w:b/>
+          <w:bCs/>
+          <w:sz w:val="28"/>
+          <w:szCs w:val="28"/>
+          <w:lang w:val="nl-NL"/>
+        </w:rPr>
+        <w:t>week1</w:t>
+      </w:r>
+      <w:r>
+        <w:rPr>
+          <w:lang w:val="nl-NL"/>
+        </w:rPr>
+        <w:t xml:space="preserve">: </w:t>
       </w:r>
     </w:p>
     <w:p>
@@ -175,7 +191,23 @@
         <w:rPr>
           <w:lang w:val="nl-NL"/>
         </w:rPr>
-        <w:t>Overzicht week2:</w:t>
+        <w:t xml:space="preserve">Overzicht </w:t>
+      </w:r>
+      <w:r>
+        <w:rPr>
+          <w:b/>
+          <w:bCs/>
+          <w:sz w:val="28"/>
+          <w:szCs w:val="28"/>
+          <w:lang w:val="nl-NL"/>
+        </w:rPr>
+        <w:t>week2</w:t>
+      </w:r>
+      <w:r>
+        <w:rPr>
+          <w:lang w:val="nl-NL"/>
+        </w:rPr>
+        <w:t>:</w:t>
       </w:r>
     </w:p>
     <w:p>
@@ -326,21 +358,1408 @@
         <w:rPr>
           <w:lang w:val="nl-NL"/>
         </w:rPr>
-        <w:t>Overzicht week3:</w:t>
-      </w:r>
-    </w:p>
-    <w:p>
-      <w:pPr>
-        <w:pStyle w:val="Lijstalinea"/>
-        <w:numPr>
-          <w:ilvl w:val="0"/>
-          <w:numId w:val="1"/>
-        </w:numPr>
-        <w:rPr>
-          <w:lang w:val="nl-NL"/>
-        </w:rPr>
-      </w:pPr>
-    </w:p>
+        <w:t xml:space="preserve">Overzicht </w:t>
+      </w:r>
+      <w:r>
+        <w:rPr>
+          <w:b/>
+          <w:bCs/>
+          <w:sz w:val="28"/>
+          <w:szCs w:val="28"/>
+          <w:lang w:val="nl-NL"/>
+        </w:rPr>
+        <w:t>week3</w:t>
+      </w:r>
+      <w:r>
+        <w:rPr>
+          <w:lang w:val="nl-NL"/>
+        </w:rPr>
+        <w:t>:</w:t>
+      </w:r>
+    </w:p>
+    <w:p>
+      <w:pPr>
+        <w:pStyle w:val="Lijstalinea"/>
+        <w:numPr>
+          <w:ilvl w:val="0"/>
+          <w:numId w:val="1"/>
+        </w:numPr>
+        <w:rPr>
+          <w:lang w:val="nl-NL"/>
+        </w:rPr>
+      </w:pPr>
+      <w:r>
+        <w:rPr>
+          <w:lang w:val="nl-NL"/>
+        </w:rPr>
+        <w:t xml:space="preserve">Voorbereiden Miele demo </w:t>
+      </w:r>
+    </w:p>
+    <w:p>
+      <w:pPr>
+        <w:pStyle w:val="Lijstalinea"/>
+        <w:numPr>
+          <w:ilvl w:val="0"/>
+          <w:numId w:val="1"/>
+        </w:numPr>
+        <w:rPr>
+          <w:lang w:val="nl-NL"/>
+        </w:rPr>
+      </w:pPr>
+      <w:r>
+        <w:rPr>
+          <w:lang w:val="nl-NL"/>
+        </w:rPr>
+        <w:t xml:space="preserve">Miele demo: testen op wasmachines en drogers van Miele. Het uitlezen lukt maar het aansturen nog niet </w:t>
+      </w:r>
+    </w:p>
+    <w:p>
+      <w:pPr>
+        <w:pStyle w:val="Lijstalinea"/>
+        <w:numPr>
+          <w:ilvl w:val="0"/>
+          <w:numId w:val="1"/>
+        </w:numPr>
+        <w:rPr>
+          <w:lang w:val="nl-NL"/>
+        </w:rPr>
+      </w:pPr>
+      <w:r>
+        <w:rPr>
+          <w:lang w:val="nl-NL"/>
+        </w:rPr>
+        <w:t xml:space="preserve">Verkregen informatie van Miele documenteren </w:t>
+      </w:r>
+    </w:p>
+    <w:p>
+      <w:pPr>
+        <w:pStyle w:val="Lijstalinea"/>
+        <w:numPr>
+          <w:ilvl w:val="0"/>
+          <w:numId w:val="1"/>
+        </w:numPr>
+        <w:rPr>
+          <w:lang w:val="nl-NL"/>
+        </w:rPr>
+      </w:pPr>
+      <w:r>
+        <w:rPr>
+          <w:lang w:val="nl-NL"/>
+        </w:rPr>
+        <w:t>Introductie AN</w:t>
+      </w:r>
+    </w:p>
+    <w:p>
+      <w:pPr>
+        <w:rPr>
+          <w:lang w:val="nl-NL"/>
+        </w:rPr>
+      </w:pPr>
+      <w:proofErr w:type="spellStart"/>
+      <w:r>
+        <w:rPr>
+          <w:lang w:val="nl-NL"/>
+        </w:rPr>
+        <w:t>Blocking</w:t>
+      </w:r>
+      <w:proofErr w:type="spellEnd"/>
+      <w:r>
+        <w:rPr>
+          <w:lang w:val="nl-NL"/>
+        </w:rPr>
+        <w:t>: Op de stage locatie is nog geen wasmachine/droger ter beschikking waardoor ik naar Brussel moet rijden wil ik kunnen testen</w:t>
+      </w:r>
+    </w:p>
+    <w:p>
+      <w:pPr>
+        <w:rPr>
+          <w:lang w:val="nl-NL"/>
+        </w:rPr>
+      </w:pPr>
+      <w:r>
+        <w:rPr>
+          <w:lang w:val="nl-NL"/>
+        </w:rPr>
+        <w:t xml:space="preserve">Overzicht </w:t>
+      </w:r>
+      <w:r>
+        <w:rPr>
+          <w:b/>
+          <w:bCs/>
+          <w:sz w:val="28"/>
+          <w:szCs w:val="28"/>
+          <w:lang w:val="nl-NL"/>
+        </w:rPr>
+        <w:t>week4</w:t>
+      </w:r>
+      <w:r>
+        <w:rPr>
+          <w:lang w:val="nl-NL"/>
+        </w:rPr>
+        <w:t>:</w:t>
+      </w:r>
+    </w:p>
+    <w:p>
+      <w:pPr>
+        <w:pStyle w:val="Lijstalinea"/>
+        <w:numPr>
+          <w:ilvl w:val="0"/>
+          <w:numId w:val="1"/>
+        </w:numPr>
+        <w:rPr>
+          <w:lang w:val="nl-NL"/>
+        </w:rPr>
+      </w:pPr>
+      <w:r>
+        <w:rPr>
+          <w:lang w:val="nl-NL"/>
+        </w:rPr>
+        <w:t xml:space="preserve">Installatie </w:t>
+      </w:r>
+      <w:proofErr w:type="spellStart"/>
+      <w:r>
+        <w:rPr>
+          <w:lang w:val="nl-NL"/>
+        </w:rPr>
+        <w:t>Kluwash</w:t>
+      </w:r>
+      <w:proofErr w:type="spellEnd"/>
+      <w:r>
+        <w:rPr>
+          <w:lang w:val="nl-NL"/>
+        </w:rPr>
+        <w:t xml:space="preserve"> (Zutendaal)</w:t>
+      </w:r>
+    </w:p>
+    <w:p>
+      <w:pPr>
+        <w:pStyle w:val="Lijstalinea"/>
+        <w:numPr>
+          <w:ilvl w:val="0"/>
+          <w:numId w:val="1"/>
+        </w:numPr>
+        <w:rPr>
+          <w:lang w:val="nl-NL"/>
+        </w:rPr>
+      </w:pPr>
+      <w:r>
+        <w:rPr>
+          <w:lang w:val="nl-NL"/>
+        </w:rPr>
+        <w:t xml:space="preserve">Introductie AN </w:t>
+      </w:r>
+    </w:p>
+    <w:p>
+      <w:pPr>
+        <w:pStyle w:val="Lijstalinea"/>
+        <w:numPr>
+          <w:ilvl w:val="0"/>
+          <w:numId w:val="1"/>
+        </w:numPr>
+        <w:rPr>
+          <w:lang w:val="nl-NL"/>
+        </w:rPr>
+      </w:pPr>
+      <w:r>
+        <w:rPr>
+          <w:lang w:val="nl-NL"/>
+        </w:rPr>
+        <w:t>Materiaal en methoden AN</w:t>
+      </w:r>
+    </w:p>
+    <w:p>
+      <w:pPr>
+        <w:pStyle w:val="Lijstalinea"/>
+        <w:numPr>
+          <w:ilvl w:val="0"/>
+          <w:numId w:val="1"/>
+        </w:numPr>
+        <w:rPr>
+          <w:lang w:val="nl-NL"/>
+        </w:rPr>
+      </w:pPr>
+      <w:r>
+        <w:rPr>
+          <w:lang w:val="nl-NL"/>
+        </w:rPr>
+        <w:t xml:space="preserve">Programmeren PLC voor installatie </w:t>
+      </w:r>
+      <w:proofErr w:type="spellStart"/>
+      <w:r>
+        <w:rPr>
+          <w:lang w:val="nl-NL"/>
+        </w:rPr>
+        <w:t>Kluwash</w:t>
+      </w:r>
+      <w:proofErr w:type="spellEnd"/>
+    </w:p>
+    <w:p>
+      <w:pPr>
+        <w:pStyle w:val="Lijstalinea"/>
+        <w:numPr>
+          <w:ilvl w:val="0"/>
+          <w:numId w:val="1"/>
+        </w:numPr>
+        <w:rPr>
+          <w:lang w:val="nl-NL"/>
+        </w:rPr>
+      </w:pPr>
+      <w:r>
+        <w:rPr>
+          <w:lang w:val="nl-NL"/>
+        </w:rPr>
+        <w:t>V</w:t>
+      </w:r>
+      <w:r>
+        <w:rPr>
+          <w:lang w:val="nl-NL"/>
+        </w:rPr>
+        <w:t>oorbereiden</w:t>
+      </w:r>
+      <w:r>
+        <w:rPr>
+          <w:lang w:val="nl-NL"/>
+        </w:rPr>
+        <w:t xml:space="preserve"> testen Miele</w:t>
+      </w:r>
+    </w:p>
+    <w:p>
+      <w:pPr>
+        <w:rPr>
+          <w:lang w:val="nl-NL"/>
+        </w:rPr>
+      </w:pPr>
+      <w:proofErr w:type="spellStart"/>
+      <w:r>
+        <w:rPr>
+          <w:lang w:val="nl-NL"/>
+        </w:rPr>
+        <w:t>Blocking</w:t>
+      </w:r>
+      <w:proofErr w:type="spellEnd"/>
+      <w:r>
+        <w:rPr>
+          <w:lang w:val="nl-NL"/>
+        </w:rPr>
+        <w:t>: Op de stage locatie is nog geen wasmachine/droger ter beschikking waardoor ik naar Brussel moet rijden wil ik kunnen testen</w:t>
+      </w:r>
+    </w:p>
+    <w:p>
+      <w:pPr>
+        <w:rPr>
+          <w:lang w:val="nl-NL"/>
+        </w:rPr>
+      </w:pPr>
+    </w:p>
+    <w:p>
+      <w:pPr>
+        <w:rPr>
+          <w:lang w:val="nl-NL"/>
+        </w:rPr>
+      </w:pPr>
+    </w:p>
+    <w:p>
+      <w:pPr>
+        <w:rPr>
+          <w:lang w:val="nl-NL"/>
+        </w:rPr>
+      </w:pPr>
+    </w:p>
+    <w:p>
+      <w:pPr>
+        <w:rPr>
+          <w:lang w:val="nl-NL"/>
+        </w:rPr>
+      </w:pPr>
+    </w:p>
+    <w:p>
+      <w:pPr>
+        <w:rPr>
+          <w:lang w:val="nl-NL"/>
+        </w:rPr>
+      </w:pPr>
+    </w:p>
+    <w:p>
+      <w:pPr>
+        <w:rPr>
+          <w:lang w:val="nl-NL"/>
+        </w:rPr>
+      </w:pPr>
+    </w:p>
+    <w:p>
+      <w:pPr>
+        <w:rPr>
+          <w:lang w:val="nl-NL"/>
+        </w:rPr>
+      </w:pPr>
+    </w:p>
+    <w:p>
+      <w:pPr>
+        <w:rPr>
+          <w:b/>
+          <w:bCs/>
+          <w:lang w:val="nl-NL"/>
+        </w:rPr>
+      </w:pPr>
+      <w:r>
+        <w:rPr>
+          <w:lang w:val="nl-NL"/>
+        </w:rPr>
+        <w:lastRenderedPageBreak/>
+        <w:t xml:space="preserve">Overzicht </w:t>
+      </w:r>
+      <w:r>
+        <w:rPr>
+          <w:b/>
+          <w:bCs/>
+          <w:sz w:val="28"/>
+          <w:szCs w:val="28"/>
+          <w:lang w:val="nl-NL"/>
+        </w:rPr>
+        <w:t>week5</w:t>
+      </w:r>
+      <w:r>
+        <w:rPr>
+          <w:b/>
+          <w:bCs/>
+          <w:lang w:val="nl-NL"/>
+        </w:rPr>
+        <w:t xml:space="preserve">: </w:t>
+      </w:r>
+    </w:p>
+    <w:p>
+      <w:pPr>
+        <w:pStyle w:val="Lijstalinea"/>
+        <w:numPr>
+          <w:ilvl w:val="0"/>
+          <w:numId w:val="1"/>
+        </w:numPr>
+        <w:rPr>
+          <w:b/>
+          <w:bCs/>
+          <w:lang w:val="nl-NL"/>
+        </w:rPr>
+      </w:pPr>
+      <w:r>
+        <w:rPr>
+          <w:lang w:val="nl-NL"/>
+        </w:rPr>
+        <w:t xml:space="preserve">Testen Miele showroom: Zowel het aansturen als uitlezen lukt nu op de wasmachines </w:t>
+      </w:r>
+    </w:p>
+    <w:p>
+      <w:pPr>
+        <w:pStyle w:val="Lijstalinea"/>
+        <w:rPr>
+          <w:lang w:val="nl-NL"/>
+        </w:rPr>
+      </w:pPr>
+      <w:r>
+        <w:rPr>
+          <w:lang w:val="nl-NL"/>
+        </w:rPr>
+        <w:t xml:space="preserve">Opmerking: werkt momenteel alleen nog maar als de machine in niet betaal modus staat </w:t>
+      </w:r>
+    </w:p>
+    <w:p>
+      <w:pPr>
+        <w:pStyle w:val="Lijstalinea"/>
+        <w:numPr>
+          <w:ilvl w:val="0"/>
+          <w:numId w:val="1"/>
+        </w:numPr>
+        <w:rPr>
+          <w:b/>
+          <w:bCs/>
+          <w:lang w:val="nl-NL"/>
+        </w:rPr>
+      </w:pPr>
+      <w:r>
+        <w:rPr>
+          <w:lang w:val="nl-NL"/>
+        </w:rPr>
+        <w:t xml:space="preserve">Opzoeken documentatie voor zelf een REST API te schrijven die zal communiceren tussen de Java applicatie en de Python applicatie </w:t>
+      </w:r>
+    </w:p>
+    <w:p>
+      <w:pPr>
+        <w:pStyle w:val="Lijstalinea"/>
+        <w:numPr>
+          <w:ilvl w:val="0"/>
+          <w:numId w:val="1"/>
+        </w:numPr>
+        <w:rPr>
+          <w:b/>
+          <w:bCs/>
+          <w:lang w:val="nl-NL"/>
+        </w:rPr>
+      </w:pPr>
+      <w:r>
+        <w:rPr>
+          <w:lang w:val="nl-NL"/>
+        </w:rPr>
+        <w:t>Begin code schrijven voor eigen REST API</w:t>
+      </w:r>
+      <w:r>
+        <w:rPr>
+          <w:lang w:val="nl-NL"/>
+        </w:rPr>
+        <w:t xml:space="preserve"> in Python </w:t>
+      </w:r>
+    </w:p>
+    <w:p>
+      <w:pPr>
+        <w:pStyle w:val="Lijstalinea"/>
+        <w:rPr>
+          <w:b/>
+          <w:bCs/>
+          <w:lang w:val="nl-NL"/>
+        </w:rPr>
+      </w:pPr>
+    </w:p>
+    <w:p>
+      <w:pPr>
+        <w:rPr>
+          <w:lang w:val="nl-NL"/>
+        </w:rPr>
+      </w:pPr>
+      <w:proofErr w:type="spellStart"/>
+      <w:r>
+        <w:rPr>
+          <w:lang w:val="nl-NL"/>
+        </w:rPr>
+        <w:t>Blocking</w:t>
+      </w:r>
+      <w:proofErr w:type="spellEnd"/>
+      <w:r>
+        <w:rPr>
+          <w:lang w:val="nl-NL"/>
+        </w:rPr>
+        <w:t>: Op de stage locatie is nog geen wasmachine/droger ter beschikking waardoor ik naar Brussel moet rijden wil ik kunnen testen</w:t>
+      </w:r>
+      <w:r>
+        <w:rPr>
+          <w:lang w:val="nl-NL"/>
+        </w:rPr>
+        <w:t xml:space="preserve">, maar binnen ongeveer 2 weken zou dit opgelost moeten zijn </w:t>
+      </w:r>
+    </w:p>
+    <w:p>
+      <w:pPr>
+        <w:rPr>
+          <w:lang w:val="nl-NL"/>
+        </w:rPr>
+      </w:pPr>
+    </w:p>
+    <w:p>
+      <w:pPr>
+        <w:rPr>
+          <w:lang w:val="nl-NL"/>
+        </w:rPr>
+      </w:pPr>
+      <w:r>
+        <w:rPr>
+          <w:lang w:val="nl-NL"/>
+        </w:rPr>
+        <w:t xml:space="preserve">Overzicht </w:t>
+      </w:r>
+      <w:r>
+        <w:rPr>
+          <w:b/>
+          <w:bCs/>
+          <w:sz w:val="28"/>
+          <w:szCs w:val="28"/>
+          <w:lang w:val="nl-NL"/>
+        </w:rPr>
+        <w:t>week</w:t>
+      </w:r>
+      <w:r>
+        <w:rPr>
+          <w:b/>
+          <w:bCs/>
+          <w:sz w:val="28"/>
+          <w:szCs w:val="28"/>
+          <w:lang w:val="nl-NL"/>
+        </w:rPr>
+        <w:t>6</w:t>
+      </w:r>
+      <w:r>
+        <w:rPr>
+          <w:lang w:val="nl-NL"/>
+        </w:rPr>
+        <w:t>:</w:t>
+      </w:r>
+    </w:p>
+    <w:p>
+      <w:pPr>
+        <w:pStyle w:val="Lijstalinea"/>
+        <w:numPr>
+          <w:ilvl w:val="0"/>
+          <w:numId w:val="1"/>
+        </w:numPr>
+        <w:rPr>
+          <w:lang w:val="nl-NL"/>
+        </w:rPr>
+      </w:pPr>
+      <w:r>
+        <w:rPr>
+          <w:lang w:val="nl-NL"/>
+        </w:rPr>
+        <w:t xml:space="preserve">Voorbereiden installatie </w:t>
+      </w:r>
+      <w:proofErr w:type="spellStart"/>
+      <w:r>
+        <w:rPr>
+          <w:lang w:val="nl-NL"/>
+        </w:rPr>
+        <w:t>Joni</w:t>
+      </w:r>
+      <w:proofErr w:type="spellEnd"/>
+      <w:r>
+        <w:rPr>
+          <w:lang w:val="nl-NL"/>
+        </w:rPr>
+        <w:t xml:space="preserve"> (Sint-Truiden)</w:t>
+      </w:r>
+    </w:p>
+    <w:p>
+      <w:pPr>
+        <w:pStyle w:val="Lijstalinea"/>
+        <w:numPr>
+          <w:ilvl w:val="0"/>
+          <w:numId w:val="1"/>
+        </w:numPr>
+        <w:rPr>
+          <w:lang w:val="nl-NL"/>
+        </w:rPr>
+      </w:pPr>
+      <w:r>
+        <w:rPr>
+          <w:lang w:val="nl-NL"/>
+        </w:rPr>
+        <w:t xml:space="preserve">Installatie </w:t>
+      </w:r>
+      <w:proofErr w:type="spellStart"/>
+      <w:r>
+        <w:rPr>
+          <w:lang w:val="nl-NL"/>
+        </w:rPr>
+        <w:t>Joni</w:t>
+      </w:r>
+      <w:proofErr w:type="spellEnd"/>
+      <w:r>
+        <w:rPr>
+          <w:lang w:val="nl-NL"/>
+        </w:rPr>
+        <w:t xml:space="preserve"> Sint-Truiden</w:t>
+      </w:r>
+    </w:p>
+    <w:p>
+      <w:pPr>
+        <w:pStyle w:val="Lijstalinea"/>
+        <w:numPr>
+          <w:ilvl w:val="0"/>
+          <w:numId w:val="1"/>
+        </w:numPr>
+        <w:rPr>
+          <w:lang w:val="nl-NL"/>
+        </w:rPr>
+      </w:pPr>
+      <w:r>
+        <w:rPr>
+          <w:lang w:val="nl-NL"/>
+        </w:rPr>
+        <w:t xml:space="preserve">Code REST API is af </w:t>
+      </w:r>
+    </w:p>
+    <w:p>
+      <w:pPr>
+        <w:pStyle w:val="Lijstalinea"/>
+        <w:rPr>
+          <w:lang w:val="en-US"/>
+        </w:rPr>
+      </w:pPr>
+      <w:r>
+        <w:rPr>
+          <w:lang w:val="en-US"/>
+        </w:rPr>
+        <w:t xml:space="preserve">Link : </w:t>
+      </w:r>
+      <w:hyperlink r:id="rId5" w:history="1">
+        <w:r>
+          <w:rPr>
+            <w:rStyle w:val="Hyperlink"/>
+            <w:lang w:val="en-US"/>
+          </w:rPr>
+          <w:t>https://github.com/pablo-jenne/Stage-Ymmas/blob/main/REST_API_Protocol.py</w:t>
+        </w:r>
+      </w:hyperlink>
+    </w:p>
+    <w:p>
+      <w:pPr>
+        <w:pStyle w:val="Lijstalinea"/>
+        <w:numPr>
+          <w:ilvl w:val="0"/>
+          <w:numId w:val="1"/>
+        </w:numPr>
+      </w:pPr>
+      <w:r>
+        <w:t>Begonnen</w:t>
+      </w:r>
+      <w:r>
+        <w:t xml:space="preserve"> aan code voor algemene status van elke machine elke 10 min</w:t>
+      </w:r>
+    </w:p>
+    <w:p>
+      <w:pPr>
+        <w:pStyle w:val="Lijstalinea"/>
+      </w:pPr>
+      <w:r>
+        <w:t xml:space="preserve">Link: </w:t>
+      </w:r>
+      <w:hyperlink r:id="rId6" w:history="1">
+        <w:r>
+          <w:rPr>
+            <w:rStyle w:val="Hyperlink"/>
+          </w:rPr>
+          <w:t>https://github.com/pablo-jenne/Stage-Ymmas/blob/main/Bearer_token.py</w:t>
+        </w:r>
+      </w:hyperlink>
+    </w:p>
+    <w:p>
+      <w:pPr>
+        <w:pStyle w:val="Lijstalinea"/>
+      </w:pPr>
+    </w:p>
+    <w:p>
+      <w:proofErr w:type="spellStart"/>
+      <w:r>
+        <w:t>Blocking</w:t>
+      </w:r>
+      <w:proofErr w:type="spellEnd"/>
+      <w:r>
+        <w:t xml:space="preserve">: </w:t>
+      </w:r>
+      <w:r>
+        <w:t>nog altijd op e</w:t>
+      </w:r>
+      <w:r>
+        <w:t>en machine van Miele aan het wachten.</w:t>
+      </w:r>
+    </w:p>
+    <w:p/>
+    <w:p>
+      <w:pPr>
+        <w:rPr>
+          <w:b/>
+          <w:bCs/>
+          <w:sz w:val="28"/>
+          <w:szCs w:val="28"/>
+          <w:lang w:val="nl-NL"/>
+        </w:rPr>
+      </w:pPr>
+      <w:r>
+        <w:t xml:space="preserve">Overzicht </w:t>
+      </w:r>
+      <w:r>
+        <w:rPr>
+          <w:b/>
+          <w:bCs/>
+          <w:sz w:val="28"/>
+          <w:szCs w:val="28"/>
+          <w:lang w:val="nl-NL"/>
+        </w:rPr>
+        <w:t>week</w:t>
+      </w:r>
+      <w:r>
+        <w:rPr>
+          <w:b/>
+          <w:bCs/>
+          <w:sz w:val="28"/>
+          <w:szCs w:val="28"/>
+          <w:lang w:val="nl-NL"/>
+        </w:rPr>
+        <w:t>7:</w:t>
+      </w:r>
+    </w:p>
+    <w:p>
+      <w:pPr>
+        <w:pStyle w:val="Lijstalinea"/>
+        <w:numPr>
+          <w:ilvl w:val="0"/>
+          <w:numId w:val="1"/>
+        </w:numPr>
+      </w:pPr>
+      <w:r>
+        <w:t xml:space="preserve">Code REST API aangepast: REST API aangepast voor te communiceren tussen Java en Python </w:t>
+      </w:r>
+      <w:r>
+        <w:t xml:space="preserve">en </w:t>
+      </w:r>
+      <w:proofErr w:type="spellStart"/>
+      <w:r>
+        <w:t>MySQL</w:t>
+      </w:r>
+      <w:proofErr w:type="spellEnd"/>
+      <w:r>
+        <w:t xml:space="preserve"> database toegevoegd </w:t>
+      </w:r>
+    </w:p>
+    <w:p>
+      <w:pPr>
+        <w:pStyle w:val="Lijstalinea"/>
+      </w:pPr>
+      <w:r>
+        <w:t xml:space="preserve">Link: </w:t>
+      </w:r>
+      <w:r>
+        <w:t>https://github.com/pablo-jenne/Stage-Ymmas/blob/main/REST_API_Protocol.py</w:t>
+      </w:r>
+    </w:p>
+    <w:p>
+      <w:pPr>
+        <w:pStyle w:val="Lijstalinea"/>
+        <w:numPr>
+          <w:ilvl w:val="0"/>
+          <w:numId w:val="1"/>
+        </w:numPr>
+      </w:pPr>
+      <w:proofErr w:type="spellStart"/>
+      <w:r>
+        <w:t>MySQL</w:t>
+      </w:r>
+      <w:proofErr w:type="spellEnd"/>
+      <w:r>
+        <w:t xml:space="preserve"> database en </w:t>
+      </w:r>
+      <w:proofErr w:type="spellStart"/>
+      <w:r>
+        <w:t>MongoDB</w:t>
+      </w:r>
+      <w:proofErr w:type="spellEnd"/>
+      <w:r>
+        <w:t xml:space="preserve"> database geïntegreerd in python applicatie voor de</w:t>
+      </w:r>
+      <w:r>
+        <w:t xml:space="preserve"> algemene status van de machines uit te lezen</w:t>
+      </w:r>
+    </w:p>
+    <w:p>
+      <w:pPr>
+        <w:pStyle w:val="Lijstalinea"/>
+      </w:pPr>
+      <w:r>
+        <w:t xml:space="preserve">Link: </w:t>
+      </w:r>
+      <w:r>
+        <w:t>https://github.com/pablo-jenne/Stage-Ymmas/blob/main/test2.py</w:t>
+      </w:r>
+    </w:p>
+    <w:p/>
+    <w:p>
+      <w:pPr>
+        <w:rPr>
+          <w:b/>
+          <w:bCs/>
+          <w:sz w:val="28"/>
+          <w:szCs w:val="28"/>
+          <w:lang w:val="nl-NL"/>
+        </w:rPr>
+      </w:pPr>
+      <w:r>
+        <w:t xml:space="preserve">Overzicht </w:t>
+      </w:r>
+      <w:r>
+        <w:rPr>
+          <w:b/>
+          <w:bCs/>
+          <w:sz w:val="28"/>
+          <w:szCs w:val="28"/>
+          <w:lang w:val="nl-NL"/>
+        </w:rPr>
+        <w:t>week</w:t>
+      </w:r>
+      <w:r>
+        <w:rPr>
+          <w:b/>
+          <w:bCs/>
+          <w:sz w:val="28"/>
+          <w:szCs w:val="28"/>
+          <w:lang w:val="nl-NL"/>
+        </w:rPr>
+        <w:t>8:</w:t>
+      </w:r>
+    </w:p>
+    <w:p>
+      <w:pPr>
+        <w:pStyle w:val="Lijstalinea"/>
+        <w:numPr>
+          <w:ilvl w:val="0"/>
+          <w:numId w:val="1"/>
+        </w:numPr>
+        <w:rPr>
+          <w:b/>
+          <w:bCs/>
+          <w:lang w:val="nl-NL"/>
+        </w:rPr>
+      </w:pPr>
+      <w:r>
+        <w:rPr>
+          <w:lang w:val="nl-NL"/>
+        </w:rPr>
+        <w:t>Miele</w:t>
+      </w:r>
+      <w:r>
+        <w:rPr>
+          <w:lang w:val="nl-NL"/>
+        </w:rPr>
+        <w:t xml:space="preserve"> wasmachine aangesloten en getest (werkt)</w:t>
+      </w:r>
+    </w:p>
+    <w:p>
+      <w:pPr>
+        <w:pStyle w:val="Lijstalinea"/>
+        <w:numPr>
+          <w:ilvl w:val="0"/>
+          <w:numId w:val="1"/>
+        </w:numPr>
+        <w:rPr>
+          <w:b/>
+          <w:bCs/>
+          <w:lang w:val="nl-NL"/>
+        </w:rPr>
+      </w:pPr>
+      <w:r>
+        <w:rPr>
+          <w:lang w:val="nl-NL"/>
+        </w:rPr>
+        <w:t xml:space="preserve">Testen van code voor het aansturen en uitlezen van de wasmachine (werkt maar er moeten nog een aantal kleine zaken geïmplementeerd worden) </w:t>
+      </w:r>
+    </w:p>
+    <w:p>
+      <w:pPr>
+        <w:pStyle w:val="Lijstalinea"/>
+        <w:numPr>
+          <w:ilvl w:val="0"/>
+          <w:numId w:val="1"/>
+        </w:numPr>
+        <w:rPr>
+          <w:b/>
+          <w:bCs/>
+          <w:lang w:val="nl-NL"/>
+        </w:rPr>
+      </w:pPr>
+      <w:r>
+        <w:rPr>
+          <w:lang w:val="nl-NL"/>
+        </w:rPr>
+        <w:t xml:space="preserve">Tussentijdse evaluatie </w:t>
+      </w:r>
+    </w:p>
+    <w:p>
+      <w:proofErr w:type="spellStart"/>
+      <w:r>
+        <w:t>blocking</w:t>
+      </w:r>
+      <w:proofErr w:type="spellEnd"/>
+      <w:r>
+        <w:t xml:space="preserve"> issue opgelost, Miele wasmachine aangekom</w:t>
+      </w:r>
+      <w:r>
+        <w:t xml:space="preserve">en en geïnstalleerd </w:t>
+      </w:r>
+    </w:p>
+    <w:p/>
+    <w:p/>
+    <w:p/>
+    <w:p>
+      <w:pPr>
+        <w:rPr>
+          <w:b/>
+          <w:bCs/>
+          <w:sz w:val="28"/>
+          <w:szCs w:val="28"/>
+          <w:lang w:val="nl-NL"/>
+        </w:rPr>
+      </w:pPr>
+      <w:r>
+        <w:lastRenderedPageBreak/>
+        <w:t xml:space="preserve">Overzicht </w:t>
+      </w:r>
+      <w:r>
+        <w:rPr>
+          <w:b/>
+          <w:bCs/>
+          <w:sz w:val="28"/>
+          <w:szCs w:val="28"/>
+          <w:lang w:val="nl-NL"/>
+        </w:rPr>
+        <w:t>week</w:t>
+      </w:r>
+      <w:r>
+        <w:rPr>
+          <w:b/>
+          <w:bCs/>
+          <w:sz w:val="28"/>
+          <w:szCs w:val="28"/>
+          <w:lang w:val="nl-NL"/>
+        </w:rPr>
+        <w:t>9:</w:t>
+      </w:r>
+    </w:p>
+    <w:p>
+      <w:pPr>
+        <w:pStyle w:val="Lijstalinea"/>
+        <w:numPr>
+          <w:ilvl w:val="0"/>
+          <w:numId w:val="1"/>
+        </w:numPr>
+        <w:rPr>
+          <w:b/>
+          <w:bCs/>
+          <w:lang w:val="nl-NL"/>
+        </w:rPr>
+      </w:pPr>
+      <w:r>
+        <w:rPr>
+          <w:lang w:val="nl-NL"/>
+        </w:rPr>
+        <w:t>Code voor de status uit te lezen is voorlopig af en is in testfase</w:t>
+      </w:r>
+    </w:p>
+    <w:p>
+      <w:pPr>
+        <w:pStyle w:val="Lijstalinea"/>
+        <w:numPr>
+          <w:ilvl w:val="0"/>
+          <w:numId w:val="1"/>
+        </w:numPr>
+        <w:rPr>
+          <w:b/>
+          <w:bCs/>
+          <w:lang w:val="nl-NL"/>
+        </w:rPr>
+      </w:pPr>
+      <w:r>
+        <w:rPr>
+          <w:lang w:val="nl-NL"/>
+        </w:rPr>
+        <w:t>Uitlezen van de status werkt</w:t>
+      </w:r>
+    </w:p>
+    <w:p>
+      <w:pPr>
+        <w:pStyle w:val="Lijstalinea"/>
+        <w:numPr>
+          <w:ilvl w:val="0"/>
+          <w:numId w:val="1"/>
+        </w:numPr>
+        <w:rPr>
+          <w:b/>
+          <w:bCs/>
+          <w:lang w:val="nl-NL"/>
+        </w:rPr>
+      </w:pPr>
+      <w:r>
+        <w:rPr>
+          <w:lang w:val="nl-NL"/>
+        </w:rPr>
+        <w:t xml:space="preserve">Code crasht niet meer als er een error voorkomt </w:t>
+      </w:r>
+    </w:p>
+    <w:p>
+      <w:pPr>
+        <w:pStyle w:val="Lijstalinea"/>
+        <w:numPr>
+          <w:ilvl w:val="0"/>
+          <w:numId w:val="1"/>
+        </w:numPr>
+        <w:rPr>
+          <w:b/>
+          <w:bCs/>
+          <w:lang w:val="nl-NL"/>
+        </w:rPr>
+      </w:pPr>
+      <w:r>
+        <w:rPr>
+          <w:lang w:val="nl-NL"/>
+        </w:rPr>
+        <w:t xml:space="preserve">Het </w:t>
+      </w:r>
+      <w:proofErr w:type="spellStart"/>
+      <w:r>
+        <w:rPr>
+          <w:lang w:val="nl-NL"/>
+        </w:rPr>
+        <w:t>Bearer</w:t>
+      </w:r>
+      <w:proofErr w:type="spellEnd"/>
+      <w:r>
+        <w:rPr>
+          <w:lang w:val="nl-NL"/>
+        </w:rPr>
+        <w:t xml:space="preserve"> token verhaal is ook opgelost nu wordt elke </w:t>
+      </w:r>
+      <w:proofErr w:type="spellStart"/>
+      <w:r>
+        <w:rPr>
+          <w:lang w:val="nl-NL"/>
+        </w:rPr>
+        <w:t>Bearer</w:t>
+      </w:r>
+      <w:proofErr w:type="spellEnd"/>
+      <w:r>
+        <w:rPr>
+          <w:lang w:val="nl-NL"/>
+        </w:rPr>
+        <w:t xml:space="preserve"> token 9 minuten lang gebruikt in plaats van telkens een nieuwe aan te vragen</w:t>
+      </w:r>
+    </w:p>
+    <w:p>
+      <w:pPr>
+        <w:rPr>
+          <w:lang w:val="nl-NL"/>
+        </w:rPr>
+      </w:pPr>
+      <w:r>
+        <w:rPr>
+          <w:lang w:val="nl-NL"/>
+        </w:rPr>
+        <w:t xml:space="preserve">het enige wat nog moet gebeuren is correct achterhalen welke error er precies is voorgekomen indien er een error verschijnt </w:t>
+      </w:r>
+    </w:p>
+    <w:p/>
+    <w:p>
+      <w:pPr>
+        <w:rPr>
+          <w:b/>
+          <w:bCs/>
+          <w:sz w:val="28"/>
+          <w:szCs w:val="28"/>
+          <w:lang w:val="nl-NL"/>
+        </w:rPr>
+      </w:pPr>
+      <w:r>
+        <w:t xml:space="preserve">Overzicht </w:t>
+      </w:r>
+      <w:r>
+        <w:rPr>
+          <w:b/>
+          <w:bCs/>
+          <w:sz w:val="28"/>
+          <w:szCs w:val="28"/>
+          <w:lang w:val="nl-NL"/>
+        </w:rPr>
+        <w:t>week</w:t>
+      </w:r>
+      <w:r>
+        <w:rPr>
+          <w:b/>
+          <w:bCs/>
+          <w:sz w:val="28"/>
+          <w:szCs w:val="28"/>
+          <w:lang w:val="nl-NL"/>
+        </w:rPr>
+        <w:t>10:</w:t>
+      </w:r>
+    </w:p>
+    <w:p>
+      <w:pPr>
+        <w:pStyle w:val="Lijstalinea"/>
+        <w:numPr>
+          <w:ilvl w:val="0"/>
+          <w:numId w:val="1"/>
+        </w:numPr>
+      </w:pPr>
+      <w:r>
+        <w:t xml:space="preserve">Code is volledig af het enige wat nog moet gebeuren is de error lijst van de machine opvragen. Het opvragen van de error lijst lukt alleen is deze lijst altijd leeg. Ik heb contact met Miele gehad hierover en ze gaan me een speciaal document bezorgen over de error codes alleen dit kan nog een tijdje duren. Zodra ik deze lijst heb kan ik proberen om een van deze </w:t>
+      </w:r>
+      <w:proofErr w:type="spellStart"/>
+      <w:r>
+        <w:t>error</w:t>
+      </w:r>
+      <w:r>
+        <w:t>s</w:t>
+      </w:r>
+      <w:proofErr w:type="spellEnd"/>
+      <w:r>
+        <w:t xml:space="preserve"> te forceren en hopelijk zal deze dan wel in de error lijst verschijnen</w:t>
+      </w:r>
+      <w:r>
+        <w:t>.</w:t>
+      </w:r>
+    </w:p>
+    <w:p>
+      <w:pPr>
+        <w:pStyle w:val="Lijstalinea"/>
+        <w:numPr>
+          <w:ilvl w:val="0"/>
+          <w:numId w:val="1"/>
+        </w:numPr>
+      </w:pPr>
+      <w:r>
+        <w:t xml:space="preserve">Verder is er ook nog gewerkt aan de AN </w:t>
+      </w:r>
+    </w:p>
+    <w:p>
+      <w:r>
+        <w:rPr>
+          <w:noProof/>
+        </w:rPr>
+        <w:drawing>
+          <wp:inline distT="0" distB="0" distL="0" distR="0" wp14:anchorId="50286BBD" wp14:editId="7DDAF978">
+            <wp:extent cx="5760720" cy="1036320"/>
+            <wp:effectExtent l="0" t="0" r="0" b="0"/>
+            <wp:docPr id="1" name="Afbeelding 1"/>
+            <wp:cNvGraphicFramePr>
+              <a:graphicFrameLocks xmlns:a="http://schemas.openxmlformats.org/drawingml/2006/main" noChangeAspect="1"/>
+            </wp:cNvGraphicFramePr>
+            <a:graphic xmlns:a="http://schemas.openxmlformats.org/drawingml/2006/main">
+              <a:graphicData uri="http://schemas.openxmlformats.org/drawingml/2006/picture">
+                <pic:pic xmlns:pic="http://schemas.openxmlformats.org/drawingml/2006/picture">
+                  <pic:nvPicPr>
+                    <pic:cNvPr id="1" name=""/>
+                    <pic:cNvPicPr/>
+                  </pic:nvPicPr>
+                  <pic:blipFill>
+                    <a:blip r:embed="rId7"/>
+                    <a:stretch>
+                      <a:fillRect/>
+                    </a:stretch>
+                  </pic:blipFill>
+                  <pic:spPr>
+                    <a:xfrm>
+                      <a:off x="0" y="0"/>
+                      <a:ext cx="5760720" cy="1036320"/>
+                    </a:xfrm>
+                    <a:prstGeom prst="rect">
+                      <a:avLst/>
+                    </a:prstGeom>
+                  </pic:spPr>
+                </pic:pic>
+              </a:graphicData>
+            </a:graphic>
+          </wp:inline>
+        </w:drawing>
+      </w:r>
+    </w:p>
+    <w:p/>
+    <w:p>
+      <w:pPr>
+        <w:rPr>
+          <w:b/>
+          <w:bCs/>
+          <w:sz w:val="28"/>
+          <w:szCs w:val="28"/>
+          <w:lang w:val="nl-NL"/>
+        </w:rPr>
+      </w:pPr>
+      <w:r>
+        <w:t xml:space="preserve">Overzicht </w:t>
+      </w:r>
+      <w:r>
+        <w:rPr>
+          <w:b/>
+          <w:bCs/>
+          <w:sz w:val="28"/>
+          <w:szCs w:val="28"/>
+          <w:lang w:val="nl-NL"/>
+        </w:rPr>
+        <w:t>week</w:t>
+      </w:r>
+      <w:r>
+        <w:rPr>
+          <w:b/>
+          <w:bCs/>
+          <w:sz w:val="28"/>
+          <w:szCs w:val="28"/>
+          <w:lang w:val="nl-NL"/>
+        </w:rPr>
+        <w:t>11:</w:t>
+      </w:r>
+    </w:p>
+    <w:p>
+      <w:pPr>
+        <w:pStyle w:val="Lijstalinea"/>
+        <w:numPr>
+          <w:ilvl w:val="0"/>
+          <w:numId w:val="1"/>
+        </w:numPr>
+      </w:pPr>
+      <w:proofErr w:type="spellStart"/>
+      <w:r>
+        <w:t>Bubblevision</w:t>
+      </w:r>
+      <w:proofErr w:type="spellEnd"/>
+      <w:r>
+        <w:t xml:space="preserve"> PRO </w:t>
+      </w:r>
+      <w:r>
+        <w:t xml:space="preserve">Installatie </w:t>
+      </w:r>
+      <w:proofErr w:type="spellStart"/>
+      <w:r>
+        <w:t>washcorner</w:t>
+      </w:r>
+      <w:proofErr w:type="spellEnd"/>
+      <w:r>
+        <w:t xml:space="preserve"> </w:t>
+      </w:r>
+      <w:proofErr w:type="spellStart"/>
+      <w:r>
+        <w:t>hasselt</w:t>
+      </w:r>
+      <w:proofErr w:type="spellEnd"/>
+      <w:r>
+        <w:t xml:space="preserve"> </w:t>
+      </w:r>
+    </w:p>
+    <w:p>
+      <w:pPr>
+        <w:pStyle w:val="Lijstalinea"/>
+        <w:numPr>
+          <w:ilvl w:val="0"/>
+          <w:numId w:val="1"/>
+        </w:numPr>
+      </w:pPr>
+      <w:r>
+        <w:t>AN afwerken voor fase 3</w:t>
+      </w:r>
+    </w:p>
+    <w:p>
+      <w:pPr>
+        <w:pStyle w:val="Lijstalinea"/>
+        <w:numPr>
+          <w:ilvl w:val="0"/>
+          <w:numId w:val="1"/>
+        </w:numPr>
+      </w:pPr>
+      <w:r>
+        <w:t xml:space="preserve">Code klaar gemaakt voor in testfase te gaan </w:t>
+      </w:r>
+    </w:p>
+    <w:p>
+      <w:pPr>
+        <w:pStyle w:val="Lijstalinea"/>
+        <w:numPr>
+          <w:ilvl w:val="0"/>
+          <w:numId w:val="1"/>
+        </w:numPr>
+      </w:pPr>
+      <w:r>
+        <w:t xml:space="preserve">Kennismaking met Saltstack voor het </w:t>
+      </w:r>
+      <w:proofErr w:type="spellStart"/>
+      <w:r>
+        <w:t>doployen</w:t>
+      </w:r>
+      <w:proofErr w:type="spellEnd"/>
+      <w:r>
+        <w:t xml:space="preserve"> van de code</w:t>
+      </w:r>
+    </w:p>
+    <w:p/>
+    <w:p>
+      <w:pPr>
+        <w:rPr>
+          <w:b/>
+          <w:bCs/>
+          <w:sz w:val="28"/>
+          <w:szCs w:val="28"/>
+          <w:lang w:val="nl-NL"/>
+        </w:rPr>
+      </w:pPr>
+      <w:r>
+        <w:t xml:space="preserve">Overzicht </w:t>
+      </w:r>
+      <w:r>
+        <w:rPr>
+          <w:b/>
+          <w:bCs/>
+          <w:sz w:val="28"/>
+          <w:szCs w:val="28"/>
+          <w:lang w:val="nl-NL"/>
+        </w:rPr>
+        <w:t>week</w:t>
+      </w:r>
+      <w:r>
+        <w:rPr>
+          <w:b/>
+          <w:bCs/>
+          <w:sz w:val="28"/>
+          <w:szCs w:val="28"/>
+          <w:lang w:val="nl-NL"/>
+        </w:rPr>
+        <w:t>1</w:t>
+      </w:r>
+      <w:r>
+        <w:rPr>
+          <w:b/>
+          <w:bCs/>
+          <w:sz w:val="28"/>
+          <w:szCs w:val="28"/>
+          <w:lang w:val="nl-NL"/>
+        </w:rPr>
+        <w:t>2</w:t>
+      </w:r>
+      <w:r>
+        <w:rPr>
+          <w:b/>
+          <w:bCs/>
+          <w:sz w:val="28"/>
+          <w:szCs w:val="28"/>
+          <w:lang w:val="nl-NL"/>
+        </w:rPr>
+        <w:t>:</w:t>
+      </w:r>
+    </w:p>
+    <w:p>
+      <w:pPr>
+        <w:pStyle w:val="Lijstalinea"/>
+        <w:numPr>
+          <w:ilvl w:val="0"/>
+          <w:numId w:val="1"/>
+        </w:numPr>
+      </w:pPr>
+      <w:proofErr w:type="spellStart"/>
+      <w:r>
+        <w:t>Bubblevision</w:t>
+      </w:r>
+      <w:proofErr w:type="spellEnd"/>
+      <w:r>
+        <w:t xml:space="preserve"> Installatie </w:t>
+      </w:r>
+      <w:proofErr w:type="spellStart"/>
+      <w:r>
+        <w:t>Terspegelt</w:t>
+      </w:r>
+      <w:proofErr w:type="spellEnd"/>
+      <w:r>
+        <w:t xml:space="preserve"> </w:t>
+      </w:r>
+      <w:r>
+        <w:t>Nederland</w:t>
+      </w:r>
+      <w:r>
+        <w:t xml:space="preserve"> </w:t>
+      </w:r>
+    </w:p>
+    <w:p>
+      <w:pPr>
+        <w:pStyle w:val="Lijstalinea"/>
+        <w:numPr>
+          <w:ilvl w:val="0"/>
+          <w:numId w:val="1"/>
+        </w:numPr>
+      </w:pPr>
+      <w:r>
+        <w:t xml:space="preserve">Code geschreven voor het initialiseren van de machines deze word eenmalig uitgevoerd zodra de machines verbonden zijn op het internet. De code zorgt ervoor dat alle nodige data in de database </w:t>
+      </w:r>
+      <w:r>
+        <w:t xml:space="preserve">gezet word, maar ook dat er een user aangemaakt wordt op de machines die de juiste permissies krijgt voor het doorsturen van programma’s en het uitlezen van de status </w:t>
+      </w:r>
+    </w:p>
+    <w:p/>
     <w:sectPr>
       <w:pgSz w:w="11906" w:h="16838"/>
       <w:pgMar w:top="1417" w:right="1417" w:bottom="1417" w:left="1417" w:header="708" w:footer="708" w:gutter="0"/>
@@ -352,7 +1771,7 @@
 </file>
 
 <file path=word/numbering.xml><?xml version="1.0" encoding="utf-8"?>
-<w:numbering xmlns:wpc="http://schemas.microsoft.com/office/word/2010/wordprocessingCanvas" xmlns:cx="http://schemas.microsoft.com/office/drawing/2014/chartex" xmlns:cx1="http://schemas.microsoft.com/office/drawing/2015/9/8/chartex" xmlns:cx2="http://schemas.microsoft.com/office/drawing/2015/10/21/chartex" xmlns:cx3="http://schemas.microsoft.com/office/drawing/2016/5/9/chartex" xmlns:cx4="http://schemas.microsoft.com/office/drawing/2016/5/10/chartex" xmlns:cx5="http://schemas.microsoft.com/office/drawing/2016/5/11/chartex" xmlns:cx6="http://schemas.microsoft.com/office/drawing/2016/5/12/chartex" xmlns:cx7="http://schemas.microsoft.com/office/drawing/2016/5/13/chartex" xmlns:cx8="http://schemas.microsoft.com/office/drawing/2016/5/14/chartex" xmlns:mc="http://schemas.openxmlformats.org/markup-compatibility/2006" xmlns:aink="http://schemas.microsoft.com/office/drawing/2016/ink" xmlns:am3d="http://schemas.microsoft.com/office/drawing/2017/model3d" xmlns:o="urn:schemas-microsoft-com:office:office" xmlns:r="http://schemas.openxmlformats.org/officeDocument/2006/relationships" xmlns:m="http://schemas.openxmlformats.org/officeDocument/2006/math" xmlns:v="urn:schemas-microsoft-com:vml" xmlns:wp14="http://schemas.microsoft.com/office/word/2010/wordprocessingDrawing" xmlns:wp="http://schemas.openxmlformats.org/drawingml/2006/wordprocessingDrawing" xmlns:w10="urn:schemas-microsoft-com:office:word" xmlns:w="http://schemas.openxmlformats.org/wordprocessingml/2006/main" xmlns:w14="http://schemas.microsoft.com/office/word/2010/wordml" xmlns:w15="http://schemas.microsoft.com/office/word/2012/wordml" xmlns:w16cex="http://schemas.microsoft.com/office/word/2018/wordml/cex" xmlns:w16cid="http://schemas.microsoft.com/office/word/2016/wordml/cid" xmlns:w16="http://schemas.microsoft.com/office/word/2018/wordml" xmlns:w16sdtdh="http://schemas.microsoft.com/office/word/2020/wordml/sdtdatahash" xmlns:w16se="http://schemas.microsoft.com/office/word/2015/wordml/symex" xmlns:wpg="http://schemas.microsoft.com/office/word/2010/wordprocessingGroup" xmlns:wpi="http://schemas.microsoft.com/office/word/2010/wordprocessingInk" xmlns:wne="http://schemas.microsoft.com/office/word/2006/wordml" xmlns:wps="http://schemas.microsoft.com/office/word/2010/wordprocessingShape" mc:Ignorable="w14 w15 w16se w16cid w16 w16cex w16sdtdh wp14">
+<w:numbering xmlns:wpc="http://schemas.microsoft.com/office/word/2010/wordprocessingCanvas" xmlns:cx="http://schemas.microsoft.com/office/drawing/2014/chartex" xmlns:cx1="http://schemas.microsoft.com/office/drawing/2015/9/8/chartex" xmlns:cx2="http://schemas.microsoft.com/office/drawing/2015/10/21/chartex" xmlns:cx3="http://schemas.microsoft.com/office/drawing/2016/5/9/chartex" xmlns:cx4="http://schemas.microsoft.com/office/drawing/2016/5/10/chartex" xmlns:cx5="http://schemas.microsoft.com/office/drawing/2016/5/11/chartex" xmlns:cx6="http://schemas.microsoft.com/office/drawing/2016/5/12/chartex" xmlns:cx7="http://schemas.microsoft.com/office/drawing/2016/5/13/chartex" xmlns:cx8="http://schemas.microsoft.com/office/drawing/2016/5/14/chartex" xmlns:mc="http://schemas.openxmlformats.org/markup-compatibility/2006" xmlns:aink="http://schemas.microsoft.com/office/drawing/2016/ink" xmlns:am3d="http://schemas.microsoft.com/office/drawing/2017/model3d" xmlns:o="urn:schemas-microsoft-com:office:office" xmlns:oel="http://schemas.microsoft.com/office/2019/extlst" xmlns:r="http://schemas.openxmlformats.org/officeDocument/2006/relationships" xmlns:m="http://schemas.openxmlformats.org/officeDocument/2006/math" xmlns:v="urn:schemas-microsoft-com:vml" xmlns:wp14="http://schemas.microsoft.com/office/word/2010/wordprocessingDrawing" xmlns:wp="http://schemas.openxmlformats.org/drawingml/2006/wordprocessingDrawing" xmlns:w10="urn:schemas-microsoft-com:office:word" xmlns:w="http://schemas.openxmlformats.org/wordprocessingml/2006/main" xmlns:w14="http://schemas.microsoft.com/office/word/2010/wordml" xmlns:w15="http://schemas.microsoft.com/office/word/2012/wordml" xmlns:w16cex="http://schemas.microsoft.com/office/word/2018/wordml/cex" xmlns:w16cid="http://schemas.microsoft.com/office/word/2016/wordml/cid" xmlns:w16="http://schemas.microsoft.com/office/word/2018/wordml" xmlns:w16sdtdh="http://schemas.microsoft.com/office/word/2020/wordml/sdtdatahash" xmlns:w16se="http://schemas.microsoft.com/office/word/2015/wordml/symex" xmlns:wpg="http://schemas.microsoft.com/office/word/2010/wordprocessingGroup" xmlns:wpi="http://schemas.microsoft.com/office/word/2010/wordprocessingInk" xmlns:wne="http://schemas.microsoft.com/office/word/2006/wordml" xmlns:wps="http://schemas.microsoft.com/office/word/2010/wordprocessingShape" mc:Ignorable="w14 w15 w16se w16cid w16 w16cex w16sdtdh wp14">
   <w:abstractNum w:abstractNumId="0" w15:restartNumberingAfterBreak="0">
     <w:nsid w:val="3F7F1B81"/>
     <w:multiLevelType w:val="hybridMultilevel"/>
@@ -465,7 +1884,7 @@
       </w:rPr>
     </w:lvl>
   </w:abstractNum>
-  <w:num w:numId="1">
+  <w:num w:numId="1" w16cid:durableId="1576236008">
     <w:abstractNumId w:val="0"/>
   </w:num>
 </w:numbering>
@@ -908,6 +2327,29 @@
       <w:contextualSpacing/>
     </w:pPr>
   </w:style>
+  <w:style w:type="character" w:styleId="Hyperlink">
+    <w:name w:val="Hyperlink"/>
+    <w:basedOn w:val="Standaardalinea-lettertype"/>
+    <w:uiPriority w:val="99"/>
+    <w:unhideWhenUsed/>
+    <w:rsid w:val="00AE34B7"/>
+    <w:rPr>
+      <w:color w:val="0563C1" w:themeColor="hyperlink"/>
+      <w:u w:val="single"/>
+    </w:rPr>
+  </w:style>
+  <w:style w:type="character" w:styleId="Onopgelostemelding">
+    <w:name w:val="Unresolved Mention"/>
+    <w:basedOn w:val="Standaardalinea-lettertype"/>
+    <w:uiPriority w:val="99"/>
+    <w:semiHidden/>
+    <w:unhideWhenUsed/>
+    <w:rsid w:val="00AE34B7"/>
+    <w:rPr>
+      <w:color w:val="605E5C"/>
+      <w:shd w:val="clear" w:color="auto" w:fill="E1DFDD"/>
+    </w:rPr>
+  </w:style>
 </w:styles>
 </file>
 
